--- a/shield/BrewPi Soldering Instructable.docx
+++ b/shield/BrewPi Soldering Instructable.docx
@@ -1,7 +1,23 @@
 
 <file path=word/document.xml><?xml version="1.0" encoding="utf-8"?>
-<w:document xmlns:wpc="http://schemas.microsoft.com/office/word/2010/wordprocessingCanvas" xmlns:cx="http://schemas.microsoft.com/office/drawing/2014/chartex" xmlns:cx1="http://schemas.microsoft.com/office/drawing/2015/9/8/chartex" xmlns:cx2="http://schemas.microsoft.com/office/drawing/2015/10/21/chartex" xmlns:mc="http://schemas.openxmlformats.org/markup-compatibility/2006" xmlns:o="urn:schemas-microsoft-com:office:office" xmlns:r="http://schemas.openxmlformats.org/officeDocument/2006/relationships" xmlns:m="http://schemas.openxmlformats.org/officeDocument/2006/math" xmlns:v="urn:schemas-microsoft-com:vml" xmlns:wp14="http://schemas.microsoft.com/office/word/2010/wordprocessingDrawing" xmlns:wp="http://schemas.openxmlformats.org/drawingml/2006/wordprocessingDrawing" xmlns:w10="urn:schemas-microsoft-com:office:word" xmlns:w="http://schemas.openxmlformats.org/wordprocessingml/2006/main" xmlns:w14="http://schemas.microsoft.com/office/word/2010/wordml" xmlns:w15="http://schemas.microsoft.com/office/word/2012/wordml" xmlns:w16se="http://schemas.microsoft.com/office/word/2015/wordml/symex" xmlns:wpg="http://schemas.microsoft.com/office/word/2010/wordprocessingGroup" xmlns:wpi="http://schemas.microsoft.com/office/word/2010/wordprocessingInk" xmlns:wne="http://schemas.microsoft.com/office/word/2006/wordml" xmlns:wps="http://schemas.microsoft.com/office/word/2010/wordprocessingShape" mc:Ignorable="w14 w15 w16se wp14">
+<w:document xmlns:wpc="http://schemas.microsoft.com/office/word/2010/wordprocessingCanvas" xmlns:cx="http://schemas.microsoft.com/office/drawing/2014/chartex" xmlns:cx1="http://schemas.microsoft.com/office/drawing/2015/9/8/chartex" xmlns:cx2="http://schemas.microsoft.com/office/drawing/2015/10/21/chartex" xmlns:cx3="http://schemas.microsoft.com/office/drawing/2016/5/9/chartex" xmlns:cx4="http://schemas.microsoft.com/office/drawing/2016/5/10/chartex" xmlns:cx5="http://schemas.microsoft.com/office/drawing/2016/5/11/chartex" xmlns:cx6="http://schemas.microsoft.com/office/drawing/2016/5/12/chartex" xmlns:cx7="http://schemas.microsoft.com/office/drawing/2016/5/13/chartex" xmlns:cx8="http://schemas.microsoft.com/office/drawing/2016/5/14/chartex" xmlns:mc="http://schemas.openxmlformats.org/markup-compatibility/2006" xmlns:aink="http://schemas.microsoft.com/office/drawing/2016/ink" xmlns:am3d="http://schemas.microsoft.com/office/drawing/2017/model3d" xmlns:o="urn:schemas-microsoft-com:office:office" xmlns:r="http://schemas.openxmlformats.org/officeDocument/2006/relationships" xmlns:m="http://schemas.openxmlformats.org/officeDocument/2006/math" xmlns:v="urn:schemas-microsoft-com:vml" xmlns:wp14="http://schemas.microsoft.com/office/word/2010/wordprocessingDrawing" xmlns:wp="http://schemas.openxmlformats.org/drawingml/2006/wordprocessingDrawing" xmlns:w10="urn:schemas-microsoft-com:office:word" xmlns:w="http://schemas.openxmlformats.org/wordprocessingml/2006/main" xmlns:w14="http://schemas.microsoft.com/office/word/2010/wordml" xmlns:w15="http://schemas.microsoft.com/office/word/2012/wordml" xmlns:w16cid="http://schemas.microsoft.com/office/word/2016/wordml/cid" xmlns:w16se="http://schemas.microsoft.com/office/word/2015/wordml/symex" xmlns:wpg="http://schemas.microsoft.com/office/word/2010/wordprocessingGroup" xmlns:wpi="http://schemas.microsoft.com/office/word/2010/wordprocessingInk" xmlns:wne="http://schemas.microsoft.com/office/word/2006/wordml" xmlns:wps="http://schemas.microsoft.com/office/word/2010/wordprocessingShape" mc:Ignorable="w14 w15 w16se w16cid wp14">
   <w:body>
+    <w:p>
+      <w:r>
+        <w:t>LCB Note:  This Instructable was written for v1.1.  It is not exactly correct</w:t>
+      </w:r>
+      <w:r>
+        <w:t xml:space="preserve"> for this version</w:t>
+      </w:r>
+      <w:bookmarkStart w:id="0" w:name="_GoBack"/>
+      <w:bookmarkEnd w:id="0"/>
+      <w:r>
+        <w:t>, however still contains good informatio</w:t>
+      </w:r>
+      <w:r>
+        <w:t>n.</w:t>
+      </w:r>
+    </w:p>
     <w:p>
       <w:pPr>
         <w:rPr>
@@ -549,6 +565,7 @@
           </w:tcPr>
           <w:p>
             <w:r>
+              <w:lastRenderedPageBreak/>
               <w:t>U1</w:t>
             </w:r>
           </w:p>
@@ -621,7 +638,6 @@
         <w:rPr>
           <w:b/>
         </w:rPr>
-        <w:lastRenderedPageBreak/>
         <w:t>Assembly</w:t>
       </w:r>
     </w:p>
@@ -768,11 +784,11 @@
     </w:p>
     <w:p>
       <w:r>
-        <w:t xml:space="preserve">I start with the P-Fet because it is easier to solder it up without having to work around the headers and other components on the board.  Check out a few tutorials on the web on soldering “surface mount” components.  It isn’t too difficult if you’re patient.  When you get through it, bask in the joy of knowing that you’ve tackled the hardest part of the entire build.  FWIW, I solder it up by flowing a small amount of flux onto each of the three pads, then carefully placing the P-Fet onto the pad with some tweezers or pliers, then heating one leg to flow the solder onto the leg.  Once the first leg is soldered, you can flow </w:t>
+        <w:t xml:space="preserve">I start with the P-Fet because it is easier to solder it up without having to work around the headers and other components on the board.  Check out a few tutorials on the web on soldering “surface mount” </w:t>
       </w:r>
       <w:r>
         <w:lastRenderedPageBreak/>
-        <w:t>solder onto the other two.  Hopefully yours will look cleaner than mine when you’re done, but know that even as ugly as this, it works.</w:t>
+        <w:t>components.  It isn’t too difficult if you’re patient.  When you get through it, bask in the joy of knowing that you’ve tackled the hardest part of the entire build.  FWIW, I solder it up by flowing a small amount of flux onto each of the three pads, then carefully placing the P-Fet onto the pad with some tweezers or pliers, then heating one leg to flow the solder onto the leg.  Once the first leg is soldered, you can flow solder onto the other two.  Hopefully yours will look cleaner than mine when you’re done, but know that even as ugly as this, it works.</w:t>
       </w:r>
       <w:r>
         <w:t xml:space="preserve"> </w:t>
@@ -1627,8 +1643,6 @@
         </w:rPr>
         <w:t xml:space="preserve">Uno </w:t>
       </w:r>
-      <w:bookmarkStart w:id="0" w:name="_GoBack"/>
-      <w:bookmarkEnd w:id="0"/>
       <w:r>
         <w:rPr>
           <w:b/>
@@ -1858,7 +1872,7 @@
 </file>
 
 <file path=word/styles.xml><?xml version="1.0" encoding="utf-8"?>
-<w:styles xmlns:mc="http://schemas.openxmlformats.org/markup-compatibility/2006" xmlns:r="http://schemas.openxmlformats.org/officeDocument/2006/relationships" xmlns:w="http://schemas.openxmlformats.org/wordprocessingml/2006/main" xmlns:w14="http://schemas.microsoft.com/office/word/2010/wordml" xmlns:w15="http://schemas.microsoft.com/office/word/2012/wordml" xmlns:w16se="http://schemas.microsoft.com/office/word/2015/wordml/symex" mc:Ignorable="w14 w15 w16se">
+<w:styles xmlns:mc="http://schemas.openxmlformats.org/markup-compatibility/2006" xmlns:r="http://schemas.openxmlformats.org/officeDocument/2006/relationships" xmlns:w="http://schemas.openxmlformats.org/wordprocessingml/2006/main" xmlns:w14="http://schemas.microsoft.com/office/word/2010/wordml" xmlns:w15="http://schemas.microsoft.com/office/word/2012/wordml" xmlns:w16cid="http://schemas.microsoft.com/office/word/2016/wordml/cid" xmlns:w16se="http://schemas.microsoft.com/office/word/2015/wordml/symex" mc:Ignorable="w14 w15 w16se w16cid">
   <w:docDefaults>
     <w:rPrDefault>
       <w:rPr>
@@ -1874,7 +1888,7 @@
       </w:pPr>
     </w:pPrDefault>
   </w:docDefaults>
-  <w:latentStyles w:defLockedState="0" w:defUIPriority="99" w:defSemiHidden="0" w:defUnhideWhenUsed="0" w:defQFormat="0" w:count="372">
+  <w:latentStyles w:defLockedState="0" w:defUIPriority="99" w:defSemiHidden="0" w:defUnhideWhenUsed="0" w:defQFormat="0" w:count="376">
     <w:lsdException w:name="Normal" w:uiPriority="0" w:qFormat="1"/>
     <w:lsdException w:name="heading 1" w:uiPriority="9" w:qFormat="1"/>
     <w:lsdException w:name="heading 2" w:semiHidden="1" w:uiPriority="9" w:unhideWhenUsed="1" w:qFormat="1"/>
@@ -1980,7 +1994,6 @@
     <w:lsdException w:name="HTML Sample" w:semiHidden="1" w:unhideWhenUsed="1"/>
     <w:lsdException w:name="HTML Typewriter" w:semiHidden="1" w:unhideWhenUsed="1"/>
     <w:lsdException w:name="HTML Variable" w:semiHidden="1" w:unhideWhenUsed="1"/>
-    <w:lsdException w:name="Normal Table" w:semiHidden="1" w:unhideWhenUsed="1"/>
     <w:lsdException w:name="annotation subject" w:semiHidden="1" w:unhideWhenUsed="1"/>
     <w:lsdException w:name="No List" w:semiHidden="1" w:unhideWhenUsed="1"/>
     <w:lsdException w:name="Outline List 1" w:semiHidden="1" w:unhideWhenUsed="1"/>
@@ -2024,10 +2037,8 @@
     <w:lsdException w:name="Table Elegant" w:semiHidden="1" w:unhideWhenUsed="1"/>
     <w:lsdException w:name="Table Professional" w:semiHidden="1" w:unhideWhenUsed="1"/>
     <w:lsdException w:name="Table Subtle 1" w:semiHidden="1" w:unhideWhenUsed="1"/>
-    <w:lsdException w:name="Table Subtle 2" w:semiHidden="1" w:unhideWhenUsed="1"/>
     <w:lsdException w:name="Table Web 1" w:semiHidden="1" w:unhideWhenUsed="1"/>
     <w:lsdException w:name="Table Web 2" w:semiHidden="1" w:unhideWhenUsed="1"/>
-    <w:lsdException w:name="Table Web 3" w:semiHidden="1" w:unhideWhenUsed="1"/>
     <w:lsdException w:name="Balloon Text" w:semiHidden="1" w:unhideWhenUsed="1"/>
     <w:lsdException w:name="Table Grid" w:uiPriority="39"/>
     <w:lsdException w:name="Table Theme" w:semiHidden="1" w:unhideWhenUsed="1"/>
@@ -2247,6 +2258,10 @@
     <w:lsdException w:name="List Table 6 Colorful Accent 6" w:uiPriority="51"/>
     <w:lsdException w:name="List Table 7 Colorful Accent 6" w:uiPriority="52"/>
     <w:lsdException w:name="Mention" w:semiHidden="1" w:unhideWhenUsed="1"/>
+    <w:lsdException w:name="Smart Hyperlink" w:semiHidden="1" w:unhideWhenUsed="1"/>
+    <w:lsdException w:name="Hashtag" w:semiHidden="1" w:unhideWhenUsed="1"/>
+    <w:lsdException w:name="Unresolved Mention" w:semiHidden="1" w:unhideWhenUsed="1"/>
+    <w:lsdException w:name="Smart Link" w:semiHidden="1" w:unhideWhenUsed="1"/>
   </w:latentStyles>
   <w:style w:type="paragraph" w:default="1" w:styleId="Normal">
     <w:name w:val="Normal"/>
